--- a/doc/Progetto del corso di Sistemi operativi e Laboratorio presso unipisa.docx
+++ b/doc/Progetto del corso di Sistemi operativi e Laboratorio presso unipisa.docx
@@ -3226,15 +3226,7 @@
           <w:sz w:val="22"/>
           <w:szCs w:val="22"/>
         </w:rPr>
-        <w:t>la terminazione ad o</w:t>
-      </w:r>
-      <w:r>
-        <w:rPr>
-          <w:rFonts w:ascii="Calibri" w:hAnsi="Calibri" w:cs="Calibri"/>
-          <w:sz w:val="22"/>
-          <w:szCs w:val="22"/>
-        </w:rPr>
-        <w:t>gn</w:t>
+        <w:t>la terminazione ad ogn</w:t>
       </w:r>
       <w:r>
         <w:rPr>
@@ -3939,25 +3931,7 @@
           <w:sz w:val="22"/>
           <w:szCs w:val="22"/>
         </w:rPr>
-        <w:t xml:space="preserve"> la compressione </w:t>
-      </w:r>
-      <w:proofErr w:type="gramStart"/>
-      <w:r>
-        <w:rPr>
-          <w:rFonts w:ascii="Calibri" w:hAnsi="Calibri" w:cs="Calibri"/>
-          <w:sz w:val="22"/>
-          <w:szCs w:val="22"/>
-        </w:rPr>
-        <w:t>della poll</w:t>
-      </w:r>
-      <w:proofErr w:type="gramEnd"/>
-      <w:r>
-        <w:rPr>
-          <w:rFonts w:ascii="Calibri" w:hAnsi="Calibri" w:cs="Calibri"/>
-          <w:sz w:val="22"/>
-          <w:szCs w:val="22"/>
-        </w:rPr>
-        <w:t xml:space="preserve"> nel</w:t>
+        <w:t xml:space="preserve"> la compressione della poll nel</w:t>
       </w:r>
       <w:r>
         <w:rPr>
@@ -4023,6 +3997,126 @@
           <w:szCs w:val="28"/>
         </w:rPr>
       </w:pPr>
+      <w:r>
+        <w:rPr>
+          <w:rFonts w:ascii="Calibri" w:hAnsi="Calibri" w:cs="Calibri"/>
+          <w:b/>
+          <w:bCs/>
+          <w:color w:val="800000"/>
+          <w:sz w:val="28"/>
+          <w:szCs w:val="28"/>
+        </w:rPr>
+        <w:t>Problemi not</w:t>
+      </w:r>
+      <w:r>
+        <w:rPr>
+          <w:rFonts w:ascii="Calibri" w:hAnsi="Calibri" w:cs="Calibri"/>
+          <w:b/>
+          <w:bCs/>
+          <w:color w:val="800000"/>
+          <w:sz w:val="28"/>
+          <w:szCs w:val="28"/>
+        </w:rPr>
+        <w:t>i</w:t>
+      </w:r>
+    </w:p>
+    <w:p>
+      <w:pPr>
+        <w:spacing w:line="288" w:lineRule="auto"/>
+        <w:rPr>
+          <w:rFonts w:ascii="Calibri" w:hAnsi="Calibri" w:cs="Calibri"/>
+          <w:sz w:val="22"/>
+          <w:szCs w:val="22"/>
+        </w:rPr>
+      </w:pPr>
+      <w:r>
+        <w:rPr>
+          <w:rFonts w:ascii="Calibri" w:hAnsi="Calibri" w:cs="Calibri"/>
+          <w:sz w:val="22"/>
+          <w:szCs w:val="22"/>
+        </w:rPr>
+        <w:t xml:space="preserve">Come riportato nel README di </w:t>
+      </w:r>
+      <w:proofErr w:type="spellStart"/>
+      <w:r>
+        <w:rPr>
+          <w:rFonts w:ascii="Calibri" w:hAnsi="Calibri" w:cs="Calibri"/>
+          <w:sz w:val="22"/>
+          <w:szCs w:val="22"/>
+        </w:rPr>
+        <w:t>github</w:t>
+      </w:r>
+      <w:proofErr w:type="spellEnd"/>
+      <w:r>
+        <w:rPr>
+          <w:rFonts w:ascii="Calibri" w:hAnsi="Calibri" w:cs="Calibri"/>
+          <w:sz w:val="22"/>
+          <w:szCs w:val="22"/>
+        </w:rPr>
+        <w:t xml:space="preserve">, è noto che il programma non è funzionante al 100%. </w:t>
+      </w:r>
+      <w:r>
+        <w:rPr>
+          <w:rFonts w:ascii="Calibri" w:hAnsi="Calibri" w:cs="Calibri"/>
+          <w:sz w:val="22"/>
+          <w:szCs w:val="22"/>
+        </w:rPr>
+        <w:br/>
+        <w:t xml:space="preserve">È stato osservato empiricamente che più del 90% delle volte il programma supera con successo tutti e 6 i test dello script shell, ma altre volte manca di inviare l’ultimo dei valori risultato e addirittura </w:t>
+      </w:r>
+      <w:r>
+        <w:rPr>
+          <w:rFonts w:ascii="Calibri" w:hAnsi="Calibri" w:cs="Calibri"/>
+          <w:b/>
+          <w:bCs/>
+          <w:sz w:val="22"/>
+          <w:szCs w:val="22"/>
+        </w:rPr>
+        <w:t>è possibile che vada in deadlock</w:t>
+      </w:r>
+      <w:r>
+        <w:rPr>
+          <w:rFonts w:ascii="Calibri" w:hAnsi="Calibri" w:cs="Calibri"/>
+          <w:b/>
+          <w:bCs/>
+          <w:sz w:val="22"/>
+          <w:szCs w:val="22"/>
+        </w:rPr>
+        <w:t xml:space="preserve"> o loop infinito</w:t>
+      </w:r>
+      <w:r>
+        <w:rPr>
+          <w:rFonts w:ascii="Calibri" w:hAnsi="Calibri" w:cs="Calibri"/>
+          <w:sz w:val="22"/>
+          <w:szCs w:val="22"/>
+        </w:rPr>
+        <w:t xml:space="preserve"> intorno la chiusura del thread pool.</w:t>
+      </w:r>
+      <w:r>
+        <w:rPr>
+          <w:rFonts w:ascii="Calibri" w:hAnsi="Calibri" w:cs="Calibri"/>
+          <w:sz w:val="22"/>
+          <w:szCs w:val="22"/>
+        </w:rPr>
+        <w:br/>
+      </w:r>
+      <w:r>
+        <w:rPr>
+          <w:rFonts w:ascii="Calibri" w:hAnsi="Calibri" w:cs="Calibri"/>
+          <w:sz w:val="22"/>
+          <w:szCs w:val="22"/>
+          <w:u w:val="single"/>
+        </w:rPr>
+        <w:t>Sfortunatamente non sono riuscito a risolvere il problema prima di questa data di scadenza</w:t>
+      </w:r>
+      <w:r>
+        <w:rPr>
+          <w:rFonts w:ascii="Calibri" w:hAnsi="Calibri" w:cs="Calibri"/>
+          <w:sz w:val="22"/>
+          <w:szCs w:val="22"/>
+        </w:rPr>
+        <w:t>, ed i tentativi di aggiustare il difetto sembrano averlo portato in risalto.</w:t>
+      </w:r>
     </w:p>
     <w:p>
       <w:pPr>
@@ -4034,142 +4128,6 @@
           <w:rFonts w:ascii="Calibri" w:hAnsi="Calibri" w:cs="Calibri"/>
           <w:b/>
           <w:bCs/>
-          <w:color w:val="800000"/>
-          <w:sz w:val="28"/>
-          <w:szCs w:val="28"/>
-        </w:rPr>
-      </w:pPr>
-      <w:r>
-        <w:rPr>
-          <w:rFonts w:ascii="Calibri" w:hAnsi="Calibri" w:cs="Calibri"/>
-          <w:b/>
-          <w:bCs/>
-          <w:color w:val="800000"/>
-          <w:sz w:val="28"/>
-          <w:szCs w:val="28"/>
-        </w:rPr>
-        <w:t>Problemi not</w:t>
-      </w:r>
-      <w:r>
-        <w:rPr>
-          <w:rFonts w:ascii="Calibri" w:hAnsi="Calibri" w:cs="Calibri"/>
-          <w:b/>
-          <w:bCs/>
-          <w:color w:val="800000"/>
-          <w:sz w:val="28"/>
-          <w:szCs w:val="28"/>
-        </w:rPr>
-        <w:t>i</w:t>
-      </w:r>
-    </w:p>
-    <w:p>
-      <w:pPr>
-        <w:spacing w:line="288" w:lineRule="auto"/>
-        <w:rPr>
-          <w:rFonts w:ascii="Calibri" w:hAnsi="Calibri" w:cs="Calibri"/>
-          <w:sz w:val="22"/>
-          <w:szCs w:val="22"/>
-        </w:rPr>
-      </w:pPr>
-      <w:r>
-        <w:rPr>
-          <w:rFonts w:ascii="Calibri" w:hAnsi="Calibri" w:cs="Calibri"/>
-          <w:sz w:val="22"/>
-          <w:szCs w:val="22"/>
-        </w:rPr>
-        <w:t xml:space="preserve">Come riportato nel README di </w:t>
-      </w:r>
-      <w:proofErr w:type="spellStart"/>
-      <w:r>
-        <w:rPr>
-          <w:rFonts w:ascii="Calibri" w:hAnsi="Calibri" w:cs="Calibri"/>
-          <w:sz w:val="22"/>
-          <w:szCs w:val="22"/>
-        </w:rPr>
-        <w:t>github</w:t>
-      </w:r>
-      <w:proofErr w:type="spellEnd"/>
-      <w:r>
-        <w:rPr>
-          <w:rFonts w:ascii="Calibri" w:hAnsi="Calibri" w:cs="Calibri"/>
-          <w:sz w:val="22"/>
-          <w:szCs w:val="22"/>
-        </w:rPr>
-        <w:t xml:space="preserve">, è noto che il programma non è funzionante al 100%. </w:t>
-      </w:r>
-      <w:r>
-        <w:rPr>
-          <w:rFonts w:ascii="Calibri" w:hAnsi="Calibri" w:cs="Calibri"/>
-          <w:sz w:val="22"/>
-          <w:szCs w:val="22"/>
-        </w:rPr>
-        <w:br/>
-        <w:t xml:space="preserve">È stato osservato empiricamente che più del 90% delle volte il programma supera con successo tutti e 6 i test dello script shell, ma altre volte manca di inviare l’ultimo dei valori risultato e addirittura </w:t>
-      </w:r>
-      <w:r>
-        <w:rPr>
-          <w:rFonts w:ascii="Calibri" w:hAnsi="Calibri" w:cs="Calibri"/>
-          <w:b/>
-          <w:bCs/>
-          <w:sz w:val="22"/>
-          <w:szCs w:val="22"/>
-        </w:rPr>
-        <w:t>è possibile che vada in deadlock</w:t>
-      </w:r>
-      <w:r>
-        <w:rPr>
-          <w:rFonts w:ascii="Calibri" w:hAnsi="Calibri" w:cs="Calibri"/>
-          <w:b/>
-          <w:bCs/>
-          <w:sz w:val="22"/>
-          <w:szCs w:val="22"/>
-        </w:rPr>
-        <w:t xml:space="preserve"> o loop infinito</w:t>
-      </w:r>
-      <w:r>
-        <w:rPr>
-          <w:rFonts w:ascii="Calibri" w:hAnsi="Calibri" w:cs="Calibri"/>
-          <w:sz w:val="22"/>
-          <w:szCs w:val="22"/>
-        </w:rPr>
-        <w:t xml:space="preserve"> intorno la chiusura del thread pool.</w:t>
-      </w:r>
-      <w:r>
-        <w:rPr>
-          <w:rFonts w:ascii="Calibri" w:hAnsi="Calibri" w:cs="Calibri"/>
-          <w:sz w:val="22"/>
-          <w:szCs w:val="22"/>
-        </w:rPr>
-        <w:br/>
-      </w:r>
-      <w:r>
-        <w:rPr>
-          <w:rFonts w:ascii="Calibri" w:hAnsi="Calibri" w:cs="Calibri"/>
-          <w:sz w:val="22"/>
-          <w:szCs w:val="22"/>
-          <w:u w:val="single"/>
-        </w:rPr>
-        <w:t>Sfortunatamente non sono riuscito a risolvere il problema prima di questa data di scadenza</w:t>
-      </w:r>
-      <w:r>
-        <w:rPr>
-          <w:rFonts w:ascii="Calibri" w:hAnsi="Calibri" w:cs="Calibri"/>
-          <w:sz w:val="22"/>
-          <w:szCs w:val="22"/>
-        </w:rPr>
-        <w:t>, ed i tentativi di aggiustare il difetto sembrano averlo portato in risalto.</w:t>
-      </w:r>
-    </w:p>
-    <w:p>
-      <w:pPr>
-        <w:pBdr>
-          <w:bottom w:val="single" w:sz="6" w:space="1" w:color="auto"/>
-        </w:pBdr>
-        <w:spacing w:before="240" w:after="120" w:line="288" w:lineRule="auto"/>
-        <w:rPr>
-          <w:rFonts w:ascii="Calibri" w:hAnsi="Calibri" w:cs="Calibri"/>
-          <w:b/>
-          <w:bCs/>
           <w:sz w:val="28"/>
           <w:szCs w:val="28"/>
         </w:rPr>
@@ -4238,6 +4196,62 @@
         </w:rPr>
         <w:t xml:space="preserve"> ed un esempio del tempo di esecuzione dello stesso comando.</w:t>
       </w:r>
+      <w:r>
+        <w:rPr>
+          <w:rFonts w:ascii="Calibri" w:hAnsi="Calibri" w:cs="Calibri"/>
+          <w:sz w:val="22"/>
+          <w:szCs w:val="22"/>
+        </w:rPr>
+        <w:t xml:space="preserve"> </w:t>
+      </w:r>
+      <w:r>
+        <w:rPr>
+          <w:rFonts w:ascii="Calibri" w:hAnsi="Calibri" w:cs="Calibri"/>
+          <w:sz w:val="22"/>
+          <w:szCs w:val="22"/>
+        </w:rPr>
+        <w:br/>
+      </w:r>
+      <w:r>
+        <w:rPr>
+          <w:rFonts w:ascii="Calibri" w:hAnsi="Calibri" w:cs="Calibri"/>
+          <w:sz w:val="22"/>
+          <w:szCs w:val="22"/>
+        </w:rPr>
+        <w:t xml:space="preserve">(Il log di una seconda esecuzione su </w:t>
+      </w:r>
+      <w:r>
+        <w:rPr>
+          <w:rFonts w:ascii="Calibri" w:hAnsi="Calibri" w:cs="Calibri"/>
+          <w:sz w:val="22"/>
+          <w:szCs w:val="22"/>
+        </w:rPr>
+        <w:t>simile argomento</w:t>
+      </w:r>
+      <w:r>
+        <w:rPr>
+          <w:rFonts w:ascii="Calibri" w:hAnsi="Calibri" w:cs="Calibri"/>
+          <w:sz w:val="22"/>
+          <w:szCs w:val="22"/>
+        </w:rPr>
+        <w:t xml:space="preserve"> è presente inoltre </w:t>
+      </w:r>
+      <w:r>
+        <w:rPr>
+          <w:rFonts w:ascii="Calibri" w:hAnsi="Calibri" w:cs="Calibri"/>
+          <w:sz w:val="22"/>
+          <w:szCs w:val="22"/>
+        </w:rPr>
+        <w:t xml:space="preserve">nella cartella </w:t>
+      </w:r>
+      <w:r>
+        <w:rPr>
+          <w:rFonts w:ascii="Calibri" w:hAnsi="Calibri" w:cs="Calibri"/>
+          <w:sz w:val="22"/>
+          <w:szCs w:val="22"/>
+        </w:rPr>
+        <w:t>log del progetto)</w:t>
+      </w:r>
     </w:p>
     <w:p>
       <w:pPr>
@@ -4251,90 +4265,18 @@
       <w:r>
         <w:rPr>
           <w:rFonts w:ascii="Calibri" w:hAnsi="Calibri" w:cs="Calibri"/>
-          <w:sz w:val="16"/>
-          <w:szCs w:val="16"/>
-        </w:rPr>
-        <w:t xml:space="preserve">==6970== </w:t>
-      </w:r>
-      <w:proofErr w:type="spellStart"/>
-      <w:r>
-        <w:rPr>
-          <w:rFonts w:ascii="Calibri" w:hAnsi="Calibri" w:cs="Calibri"/>
-          <w:sz w:val="16"/>
-          <w:szCs w:val="16"/>
-        </w:rPr>
-        <w:t>Memcheck</w:t>
-      </w:r>
-      <w:proofErr w:type="spellEnd"/>
-      <w:r>
-        <w:rPr>
-          <w:rFonts w:ascii="Calibri" w:hAnsi="Calibri" w:cs="Calibri"/>
-          <w:sz w:val="16"/>
-          <w:szCs w:val="16"/>
-        </w:rPr>
-        <w:t xml:space="preserve">, a </w:t>
-      </w:r>
-      <w:proofErr w:type="spellStart"/>
-      <w:r>
-        <w:rPr>
-          <w:rFonts w:ascii="Calibri" w:hAnsi="Calibri" w:cs="Calibri"/>
-          <w:sz w:val="16"/>
-          <w:szCs w:val="16"/>
-        </w:rPr>
-        <w:t>memory</w:t>
-      </w:r>
-      <w:proofErr w:type="spellEnd"/>
-      <w:r>
-        <w:rPr>
-          <w:rFonts w:ascii="Calibri" w:hAnsi="Calibri" w:cs="Calibri"/>
-          <w:sz w:val="16"/>
-          <w:szCs w:val="16"/>
-        </w:rPr>
-        <w:t xml:space="preserve"> </w:t>
-      </w:r>
-      <w:proofErr w:type="spellStart"/>
-      <w:r>
-        <w:rPr>
-          <w:rFonts w:ascii="Calibri" w:hAnsi="Calibri" w:cs="Calibri"/>
-          <w:sz w:val="16"/>
-          <w:szCs w:val="16"/>
-        </w:rPr>
-        <w:t>error</w:t>
-      </w:r>
-      <w:proofErr w:type="spellEnd"/>
-      <w:r>
-        <w:rPr>
-          <w:rFonts w:ascii="Calibri" w:hAnsi="Calibri" w:cs="Calibri"/>
-          <w:sz w:val="16"/>
-          <w:szCs w:val="16"/>
-        </w:rPr>
-        <w:t xml:space="preserve"> detector</w:t>
-      </w:r>
-    </w:p>
-    <w:p>
-      <w:pPr>
-        <w:spacing w:after="0" w:line="288" w:lineRule="auto"/>
-        <w:rPr>
-          <w:rFonts w:ascii="Calibri" w:hAnsi="Calibri" w:cs="Calibri"/>
-          <w:sz w:val="16"/>
-          <w:szCs w:val="16"/>
-        </w:rPr>
-      </w:pPr>
-      <w:r>
-        <w:rPr>
-          <w:rFonts w:ascii="Calibri" w:hAnsi="Calibri" w:cs="Calibri"/>
           <w:noProof/>
           <w:sz w:val="16"/>
           <w:szCs w:val="16"/>
         </w:rPr>
         <w:drawing>
-          <wp:anchor distT="0" distB="0" distL="114300" distR="114300" simplePos="0" relativeHeight="251659264" behindDoc="0" locked="0" layoutInCell="1" allowOverlap="1" wp14:anchorId="5C91517D" wp14:editId="4DF01FEC">
+          <wp:anchor distT="0" distB="0" distL="114300" distR="114300" simplePos="0" relativeHeight="251657216" behindDoc="0" locked="0" layoutInCell="1" allowOverlap="1" wp14:anchorId="5C91517D" wp14:editId="3772E13B">
             <wp:simplePos x="0" y="0"/>
             <wp:positionH relativeFrom="column">
-              <wp:posOffset>3912223</wp:posOffset>
+              <wp:posOffset>3764915</wp:posOffset>
             </wp:positionH>
             <wp:positionV relativeFrom="paragraph">
-              <wp:posOffset>108969</wp:posOffset>
+              <wp:posOffset>144313</wp:posOffset>
             </wp:positionV>
             <wp:extent cx="2061845" cy="1449070"/>
             <wp:effectExtent l="0" t="0" r="0" b="0"/>
@@ -4396,34 +4338,61 @@
           <w:sz w:val="16"/>
           <w:szCs w:val="16"/>
         </w:rPr>
-        <w:t xml:space="preserve">==6970== Copyright (C) 2002-2017, and GNU </w:t>
-      </w:r>
-      <w:proofErr w:type="spellStart"/>
-      <w:r>
-        <w:rPr>
-          <w:rFonts w:ascii="Calibri" w:hAnsi="Calibri" w:cs="Calibri"/>
-          <w:sz w:val="16"/>
-          <w:szCs w:val="16"/>
-        </w:rPr>
-        <w:t>GPL'd</w:t>
-      </w:r>
-      <w:proofErr w:type="spellEnd"/>
-      <w:r>
-        <w:rPr>
-          <w:rFonts w:ascii="Calibri" w:hAnsi="Calibri" w:cs="Calibri"/>
-          <w:sz w:val="16"/>
-          <w:szCs w:val="16"/>
-        </w:rPr>
-        <w:t>, by Julian Seward et al.</w:t>
-      </w:r>
-      <w:r>
-        <w:rPr>
-          <w:rFonts w:ascii="Calibri" w:hAnsi="Calibri" w:cs="Calibri"/>
-          <w:noProof/>
+        <w:t xml:space="preserve">==6970== </w:t>
+      </w:r>
+      <w:proofErr w:type="spellStart"/>
+      <w:r>
+        <w:rPr>
+          <w:rFonts w:ascii="Calibri" w:hAnsi="Calibri" w:cs="Calibri"/>
+          <w:sz w:val="16"/>
+          <w:szCs w:val="16"/>
+        </w:rPr>
+        <w:t>Memcheck</w:t>
+      </w:r>
+      <w:proofErr w:type="spellEnd"/>
+      <w:r>
+        <w:rPr>
+          <w:rFonts w:ascii="Calibri" w:hAnsi="Calibri" w:cs="Calibri"/>
+          <w:sz w:val="16"/>
+          <w:szCs w:val="16"/>
+        </w:rPr>
+        <w:t xml:space="preserve">, a </w:t>
+      </w:r>
+      <w:proofErr w:type="spellStart"/>
+      <w:r>
+        <w:rPr>
+          <w:rFonts w:ascii="Calibri" w:hAnsi="Calibri" w:cs="Calibri"/>
+          <w:sz w:val="16"/>
+          <w:szCs w:val="16"/>
+        </w:rPr>
+        <w:t>memory</w:t>
+      </w:r>
+      <w:proofErr w:type="spellEnd"/>
+      <w:r>
+        <w:rPr>
+          <w:rFonts w:ascii="Calibri" w:hAnsi="Calibri" w:cs="Calibri"/>
           <w:sz w:val="16"/>
           <w:szCs w:val="16"/>
         </w:rPr>
         <w:t xml:space="preserve"> </w:t>
+      </w:r>
+      <w:proofErr w:type="spellStart"/>
+      <w:r>
+        <w:rPr>
+          <w:rFonts w:ascii="Calibri" w:hAnsi="Calibri" w:cs="Calibri"/>
+          <w:sz w:val="16"/>
+          <w:szCs w:val="16"/>
+        </w:rPr>
+        <w:t>error</w:t>
+      </w:r>
+      <w:proofErr w:type="spellEnd"/>
+      <w:r>
+        <w:rPr>
+          <w:rFonts w:ascii="Calibri" w:hAnsi="Calibri" w:cs="Calibri"/>
+          <w:sz w:val="16"/>
+          <w:szCs w:val="16"/>
+        </w:rPr>
+        <w:t xml:space="preserve"> detector</w:t>
       </w:r>
     </w:p>
     <w:p>
@@ -4441,43 +4410,34 @@
           <w:sz w:val="16"/>
           <w:szCs w:val="16"/>
         </w:rPr>
-        <w:t xml:space="preserve">==6970== Using Valgrind-3.15.0 and </w:t>
-      </w:r>
-      <w:proofErr w:type="spellStart"/>
-      <w:r>
-        <w:rPr>
-          <w:rFonts w:ascii="Calibri" w:hAnsi="Calibri" w:cs="Calibri"/>
-          <w:sz w:val="16"/>
-          <w:szCs w:val="16"/>
-        </w:rPr>
-        <w:t>LibVEX</w:t>
-      </w:r>
-      <w:proofErr w:type="spellEnd"/>
-      <w:r>
-        <w:rPr>
-          <w:rFonts w:ascii="Calibri" w:hAnsi="Calibri" w:cs="Calibri"/>
-          <w:sz w:val="16"/>
-          <w:szCs w:val="16"/>
-        </w:rPr>
-        <w:t xml:space="preserve">; </w:t>
-      </w:r>
-      <w:proofErr w:type="spellStart"/>
-      <w:r>
-        <w:rPr>
-          <w:rFonts w:ascii="Calibri" w:hAnsi="Calibri" w:cs="Calibri"/>
-          <w:sz w:val="16"/>
-          <w:szCs w:val="16"/>
-        </w:rPr>
-        <w:t>rerun</w:t>
-      </w:r>
-      <w:proofErr w:type="spellEnd"/>
-      <w:r>
-        <w:rPr>
-          <w:rFonts w:ascii="Calibri" w:hAnsi="Calibri" w:cs="Calibri"/>
-          <w:sz w:val="16"/>
-          <w:szCs w:val="16"/>
-        </w:rPr>
-        <w:t xml:space="preserve"> with -h for copyright info</w:t>
+        <w:t xml:space="preserve">==6970== Copyright (C) 2002-2017, and GNU </w:t>
+      </w:r>
+      <w:proofErr w:type="spellStart"/>
+      <w:r>
+        <w:rPr>
+          <w:rFonts w:ascii="Calibri" w:hAnsi="Calibri" w:cs="Calibri"/>
+          <w:sz w:val="16"/>
+          <w:szCs w:val="16"/>
+        </w:rPr>
+        <w:t>GPL'd</w:t>
+      </w:r>
+      <w:proofErr w:type="spellEnd"/>
+      <w:r>
+        <w:rPr>
+          <w:rFonts w:ascii="Calibri" w:hAnsi="Calibri" w:cs="Calibri"/>
+          <w:sz w:val="16"/>
+          <w:szCs w:val="16"/>
+        </w:rPr>
+        <w:t>, by Julian Seward et al.</w:t>
+      </w:r>
+      <w:r>
+        <w:rPr>
+          <w:rFonts w:ascii="Calibri" w:hAnsi="Calibri" w:cs="Calibri"/>
+          <w:noProof/>
+          <w:sz w:val="16"/>
+          <w:szCs w:val="16"/>
+        </w:rPr>
+        <w:t xml:space="preserve"> </w:t>
       </w:r>
     </w:p>
     <w:p>
@@ -4495,43 +4455,43 @@
           <w:sz w:val="16"/>
           <w:szCs w:val="16"/>
         </w:rPr>
-        <w:t xml:space="preserve">==6970== </w:t>
-      </w:r>
-      <w:proofErr w:type="spellStart"/>
-      <w:r>
-        <w:rPr>
-          <w:rFonts w:ascii="Calibri" w:hAnsi="Calibri" w:cs="Calibri"/>
-          <w:sz w:val="16"/>
-          <w:szCs w:val="16"/>
-        </w:rPr>
-        <w:t>Command</w:t>
-      </w:r>
-      <w:proofErr w:type="spellEnd"/>
-      <w:r>
-        <w:rPr>
-          <w:rFonts w:ascii="Calibri" w:hAnsi="Calibri" w:cs="Calibri"/>
-          <w:sz w:val="16"/>
-          <w:szCs w:val="16"/>
-        </w:rPr>
-        <w:t>: ./farm -n 4 -q 10 -d</w:t>
-      </w:r>
-      <w:proofErr w:type="gramStart"/>
-      <w:r>
-        <w:rPr>
-          <w:rFonts w:ascii="Calibri" w:hAnsi="Calibri" w:cs="Calibri"/>
-          <w:sz w:val="16"/>
-          <w:szCs w:val="16"/>
-        </w:rPr>
-        <w:t xml:space="preserve"> ..</w:t>
-      </w:r>
-      <w:proofErr w:type="gramEnd"/>
-      <w:r>
-        <w:rPr>
-          <w:rFonts w:ascii="Calibri" w:hAnsi="Calibri" w:cs="Calibri"/>
-          <w:sz w:val="16"/>
-          <w:szCs w:val="16"/>
-        </w:rPr>
-        <w:t>/ -t 1</w:t>
+        <w:t xml:space="preserve">==6970== Using Valgrind-3.15.0 and </w:t>
+      </w:r>
+      <w:proofErr w:type="spellStart"/>
+      <w:r>
+        <w:rPr>
+          <w:rFonts w:ascii="Calibri" w:hAnsi="Calibri" w:cs="Calibri"/>
+          <w:sz w:val="16"/>
+          <w:szCs w:val="16"/>
+        </w:rPr>
+        <w:t>LibVEX</w:t>
+      </w:r>
+      <w:proofErr w:type="spellEnd"/>
+      <w:r>
+        <w:rPr>
+          <w:rFonts w:ascii="Calibri" w:hAnsi="Calibri" w:cs="Calibri"/>
+          <w:sz w:val="16"/>
+          <w:szCs w:val="16"/>
+        </w:rPr>
+        <w:t xml:space="preserve">; </w:t>
+      </w:r>
+      <w:proofErr w:type="spellStart"/>
+      <w:r>
+        <w:rPr>
+          <w:rFonts w:ascii="Calibri" w:hAnsi="Calibri" w:cs="Calibri"/>
+          <w:sz w:val="16"/>
+          <w:szCs w:val="16"/>
+        </w:rPr>
+        <w:t>rerun</w:t>
+      </w:r>
+      <w:proofErr w:type="spellEnd"/>
+      <w:r>
+        <w:rPr>
+          <w:rFonts w:ascii="Calibri" w:hAnsi="Calibri" w:cs="Calibri"/>
+          <w:sz w:val="16"/>
+          <w:szCs w:val="16"/>
+        </w:rPr>
+        <w:t xml:space="preserve"> with -h for copyright info</w:t>
       </w:r>
     </w:p>
     <w:p>
@@ -4551,6 +4511,24 @@
         </w:rPr>
         <w:t xml:space="preserve">==6970== </w:t>
       </w:r>
+      <w:proofErr w:type="spellStart"/>
+      <w:r>
+        <w:rPr>
+          <w:rFonts w:ascii="Calibri" w:hAnsi="Calibri" w:cs="Calibri"/>
+          <w:sz w:val="16"/>
+          <w:szCs w:val="16"/>
+        </w:rPr>
+        <w:t>Command</w:t>
+      </w:r>
+      <w:proofErr w:type="spellEnd"/>
+      <w:r>
+        <w:rPr>
+          <w:rFonts w:ascii="Calibri" w:hAnsi="Calibri" w:cs="Calibri"/>
+          <w:sz w:val="16"/>
+          <w:szCs w:val="16"/>
+        </w:rPr>
+        <w:t>: ./farm -n 4 -q 10 -d ../ -t 1</w:t>
+      </w:r>
     </w:p>
     <w:p>
       <w:pPr>
@@ -4585,7 +4563,7 @@
           <w:sz w:val="16"/>
           <w:szCs w:val="16"/>
         </w:rPr>
-        <w:t>==6970== HEAP SUMMARY:</w:t>
+        <w:t xml:space="preserve">==6970== </w:t>
       </w:r>
     </w:p>
     <w:p>
@@ -4603,36 +4581,8 @@
           <w:sz w:val="16"/>
           <w:szCs w:val="16"/>
         </w:rPr>
-        <w:t xml:space="preserve">==6970==     in use </w:t>
-      </w:r>
-      <w:proofErr w:type="spellStart"/>
-      <w:r>
-        <w:rPr>
-          <w:rFonts w:ascii="Calibri" w:hAnsi="Calibri" w:cs="Calibri"/>
-          <w:sz w:val="16"/>
-          <w:szCs w:val="16"/>
-        </w:rPr>
-        <w:t>at</w:t>
-      </w:r>
-      <w:proofErr w:type="spellEnd"/>
-      <w:r>
-        <w:rPr>
-          <w:rFonts w:ascii="Calibri" w:hAnsi="Calibri" w:cs="Calibri"/>
-          <w:sz w:val="16"/>
-          <w:szCs w:val="16"/>
-        </w:rPr>
-        <w:t xml:space="preserve"> exit: 0 bytes in 0 </w:t>
-      </w:r>
-      <w:proofErr w:type="spellStart"/>
-      <w:r>
-        <w:rPr>
-          <w:rFonts w:ascii="Calibri" w:hAnsi="Calibri" w:cs="Calibri"/>
-          <w:sz w:val="16"/>
-          <w:szCs w:val="16"/>
-        </w:rPr>
-        <w:t>blocks</w:t>
-      </w:r>
-      <w:proofErr w:type="spellEnd"/>
+        <w:t>==6970== HEAP SUMMARY:</w:t>
+      </w:r>
     </w:p>
     <w:p>
       <w:pPr>
@@ -4649,88 +4599,34 @@
           <w:sz w:val="16"/>
           <w:szCs w:val="16"/>
         </w:rPr>
-        <w:t xml:space="preserve">==6970==   </w:t>
-      </w:r>
-      <w:proofErr w:type="spellStart"/>
-      <w:r>
-        <w:rPr>
-          <w:rFonts w:ascii="Calibri" w:hAnsi="Calibri" w:cs="Calibri"/>
-          <w:sz w:val="16"/>
-          <w:szCs w:val="16"/>
-        </w:rPr>
-        <w:t>total</w:t>
-      </w:r>
-      <w:proofErr w:type="spellEnd"/>
-      <w:r>
-        <w:rPr>
-          <w:rFonts w:ascii="Calibri" w:hAnsi="Calibri" w:cs="Calibri"/>
-          <w:sz w:val="16"/>
-          <w:szCs w:val="16"/>
-        </w:rPr>
-        <w:t xml:space="preserve"> heap </w:t>
-      </w:r>
-      <w:proofErr w:type="spellStart"/>
-      <w:r>
-        <w:rPr>
-          <w:rFonts w:ascii="Calibri" w:hAnsi="Calibri" w:cs="Calibri"/>
-          <w:sz w:val="16"/>
-          <w:szCs w:val="16"/>
-        </w:rPr>
-        <w:t>usage</w:t>
-      </w:r>
-      <w:proofErr w:type="spellEnd"/>
-      <w:r>
-        <w:rPr>
-          <w:rFonts w:ascii="Calibri" w:hAnsi="Calibri" w:cs="Calibri"/>
-          <w:sz w:val="16"/>
-          <w:szCs w:val="16"/>
-        </w:rPr>
-        <w:t xml:space="preserve">: 4,656 </w:t>
-      </w:r>
-      <w:proofErr w:type="spellStart"/>
-      <w:r>
-        <w:rPr>
-          <w:rFonts w:ascii="Calibri" w:hAnsi="Calibri" w:cs="Calibri"/>
-          <w:sz w:val="16"/>
-          <w:szCs w:val="16"/>
-        </w:rPr>
-        <w:t>allocs</w:t>
-      </w:r>
-      <w:proofErr w:type="spellEnd"/>
-      <w:r>
-        <w:rPr>
-          <w:rFonts w:ascii="Calibri" w:hAnsi="Calibri" w:cs="Calibri"/>
-          <w:sz w:val="16"/>
-          <w:szCs w:val="16"/>
-        </w:rPr>
-        <w:t xml:space="preserve">, 4,656 </w:t>
-      </w:r>
-      <w:proofErr w:type="spellStart"/>
-      <w:r>
-        <w:rPr>
-          <w:rFonts w:ascii="Calibri" w:hAnsi="Calibri" w:cs="Calibri"/>
-          <w:sz w:val="16"/>
-          <w:szCs w:val="16"/>
-        </w:rPr>
-        <w:t>frees</w:t>
-      </w:r>
-      <w:proofErr w:type="spellEnd"/>
-      <w:r>
-        <w:rPr>
-          <w:rFonts w:ascii="Calibri" w:hAnsi="Calibri" w:cs="Calibri"/>
-          <w:sz w:val="16"/>
-          <w:szCs w:val="16"/>
-        </w:rPr>
-        <w:t xml:space="preserve">, 18,255,572 bytes </w:t>
-      </w:r>
-      <w:proofErr w:type="spellStart"/>
-      <w:r>
-        <w:rPr>
-          <w:rFonts w:ascii="Calibri" w:hAnsi="Calibri" w:cs="Calibri"/>
-          <w:sz w:val="16"/>
-          <w:szCs w:val="16"/>
-        </w:rPr>
-        <w:t>allocated</w:t>
+        <w:t xml:space="preserve">==6970==     in use </w:t>
+      </w:r>
+      <w:proofErr w:type="spellStart"/>
+      <w:r>
+        <w:rPr>
+          <w:rFonts w:ascii="Calibri" w:hAnsi="Calibri" w:cs="Calibri"/>
+          <w:sz w:val="16"/>
+          <w:szCs w:val="16"/>
+        </w:rPr>
+        <w:t>at</w:t>
+      </w:r>
+      <w:proofErr w:type="spellEnd"/>
+      <w:r>
+        <w:rPr>
+          <w:rFonts w:ascii="Calibri" w:hAnsi="Calibri" w:cs="Calibri"/>
+          <w:sz w:val="16"/>
+          <w:szCs w:val="16"/>
+        </w:rPr>
+        <w:t xml:space="preserve"> exit: 0 bytes in 0 </w:t>
+      </w:r>
+      <w:proofErr w:type="spellStart"/>
+      <w:r>
+        <w:rPr>
+          <w:rFonts w:ascii="Calibri" w:hAnsi="Calibri" w:cs="Calibri"/>
+          <w:sz w:val="16"/>
+          <w:szCs w:val="16"/>
+        </w:rPr>
+        <w:t>blocks</w:t>
       </w:r>
       <w:proofErr w:type="spellEnd"/>
     </w:p>
@@ -4749,8 +4645,90 @@
           <w:sz w:val="16"/>
           <w:szCs w:val="16"/>
         </w:rPr>
-        <w:t xml:space="preserve">==6970== </w:t>
-      </w:r>
+        <w:t xml:space="preserve">==6970==   </w:t>
+      </w:r>
+      <w:proofErr w:type="spellStart"/>
+      <w:r>
+        <w:rPr>
+          <w:rFonts w:ascii="Calibri" w:hAnsi="Calibri" w:cs="Calibri"/>
+          <w:sz w:val="16"/>
+          <w:szCs w:val="16"/>
+        </w:rPr>
+        <w:t>total</w:t>
+      </w:r>
+      <w:proofErr w:type="spellEnd"/>
+      <w:r>
+        <w:rPr>
+          <w:rFonts w:ascii="Calibri" w:hAnsi="Calibri" w:cs="Calibri"/>
+          <w:sz w:val="16"/>
+          <w:szCs w:val="16"/>
+        </w:rPr>
+        <w:t xml:space="preserve"> heap </w:t>
+      </w:r>
+      <w:proofErr w:type="spellStart"/>
+      <w:r>
+        <w:rPr>
+          <w:rFonts w:ascii="Calibri" w:hAnsi="Calibri" w:cs="Calibri"/>
+          <w:sz w:val="16"/>
+          <w:szCs w:val="16"/>
+        </w:rPr>
+        <w:t>usage</w:t>
+      </w:r>
+      <w:proofErr w:type="spellEnd"/>
+      <w:r>
+        <w:rPr>
+          <w:rFonts w:ascii="Calibri" w:hAnsi="Calibri" w:cs="Calibri"/>
+          <w:sz w:val="16"/>
+          <w:szCs w:val="16"/>
+        </w:rPr>
+        <w:t xml:space="preserve">: 4,656 </w:t>
+      </w:r>
+      <w:proofErr w:type="spellStart"/>
+      <w:r>
+        <w:rPr>
+          <w:rFonts w:ascii="Calibri" w:hAnsi="Calibri" w:cs="Calibri"/>
+          <w:sz w:val="16"/>
+          <w:szCs w:val="16"/>
+        </w:rPr>
+        <w:t>allocs</w:t>
+      </w:r>
+      <w:proofErr w:type="spellEnd"/>
+      <w:r>
+        <w:rPr>
+          <w:rFonts w:ascii="Calibri" w:hAnsi="Calibri" w:cs="Calibri"/>
+          <w:sz w:val="16"/>
+          <w:szCs w:val="16"/>
+        </w:rPr>
+        <w:t xml:space="preserve">, 4,656 </w:t>
+      </w:r>
+      <w:proofErr w:type="spellStart"/>
+      <w:r>
+        <w:rPr>
+          <w:rFonts w:ascii="Calibri" w:hAnsi="Calibri" w:cs="Calibri"/>
+          <w:sz w:val="16"/>
+          <w:szCs w:val="16"/>
+        </w:rPr>
+        <w:t>frees</w:t>
+      </w:r>
+      <w:proofErr w:type="spellEnd"/>
+      <w:r>
+        <w:rPr>
+          <w:rFonts w:ascii="Calibri" w:hAnsi="Calibri" w:cs="Calibri"/>
+          <w:sz w:val="16"/>
+          <w:szCs w:val="16"/>
+        </w:rPr>
+        <w:t xml:space="preserve">, 18,255,572 bytes </w:t>
+      </w:r>
+      <w:proofErr w:type="spellStart"/>
+      <w:r>
+        <w:rPr>
+          <w:rFonts w:ascii="Calibri" w:hAnsi="Calibri" w:cs="Calibri"/>
+          <w:sz w:val="16"/>
+          <w:szCs w:val="16"/>
+        </w:rPr>
+        <w:t>allocated</w:t>
+      </w:r>
+      <w:proofErr w:type="spellEnd"/>
     </w:p>
     <w:p>
       <w:pPr>
@@ -4769,88 +4747,6 @@
         </w:rPr>
         <w:t xml:space="preserve">==6970== </w:t>
       </w:r>
-      <w:proofErr w:type="spellStart"/>
-      <w:r>
-        <w:rPr>
-          <w:rFonts w:ascii="Calibri" w:hAnsi="Calibri" w:cs="Calibri"/>
-          <w:sz w:val="16"/>
-          <w:szCs w:val="16"/>
-        </w:rPr>
-        <w:t>All</w:t>
-      </w:r>
-      <w:proofErr w:type="spellEnd"/>
-      <w:r>
-        <w:rPr>
-          <w:rFonts w:ascii="Calibri" w:hAnsi="Calibri" w:cs="Calibri"/>
-          <w:sz w:val="16"/>
-          <w:szCs w:val="16"/>
-        </w:rPr>
-        <w:t xml:space="preserve"> heap </w:t>
-      </w:r>
-      <w:proofErr w:type="spellStart"/>
-      <w:r>
-        <w:rPr>
-          <w:rFonts w:ascii="Calibri" w:hAnsi="Calibri" w:cs="Calibri"/>
-          <w:sz w:val="16"/>
-          <w:szCs w:val="16"/>
-        </w:rPr>
-        <w:t>blocks</w:t>
-      </w:r>
-      <w:proofErr w:type="spellEnd"/>
-      <w:r>
-        <w:rPr>
-          <w:rFonts w:ascii="Calibri" w:hAnsi="Calibri" w:cs="Calibri"/>
-          <w:sz w:val="16"/>
-          <w:szCs w:val="16"/>
-        </w:rPr>
-        <w:t xml:space="preserve"> </w:t>
-      </w:r>
-      <w:proofErr w:type="spellStart"/>
-      <w:r>
-        <w:rPr>
-          <w:rFonts w:ascii="Calibri" w:hAnsi="Calibri" w:cs="Calibri"/>
-          <w:sz w:val="16"/>
-          <w:szCs w:val="16"/>
-        </w:rPr>
-        <w:t>were</w:t>
-      </w:r>
-      <w:proofErr w:type="spellEnd"/>
-      <w:r>
-        <w:rPr>
-          <w:rFonts w:ascii="Calibri" w:hAnsi="Calibri" w:cs="Calibri"/>
-          <w:sz w:val="16"/>
-          <w:szCs w:val="16"/>
-        </w:rPr>
-        <w:t xml:space="preserve"> </w:t>
-      </w:r>
-      <w:proofErr w:type="spellStart"/>
-      <w:r>
-        <w:rPr>
-          <w:rFonts w:ascii="Calibri" w:hAnsi="Calibri" w:cs="Calibri"/>
-          <w:sz w:val="16"/>
-          <w:szCs w:val="16"/>
-        </w:rPr>
-        <w:t>freed</w:t>
-      </w:r>
-      <w:proofErr w:type="spellEnd"/>
-      <w:r>
-        <w:rPr>
-          <w:rFonts w:ascii="Calibri" w:hAnsi="Calibri" w:cs="Calibri"/>
-          <w:sz w:val="16"/>
-          <w:szCs w:val="16"/>
-        </w:rPr>
-        <w:t xml:space="preserve"> -- no leaks are </w:t>
-      </w:r>
-      <w:proofErr w:type="spellStart"/>
-      <w:r>
-        <w:rPr>
-          <w:rFonts w:ascii="Calibri" w:hAnsi="Calibri" w:cs="Calibri"/>
-          <w:sz w:val="16"/>
-          <w:szCs w:val="16"/>
-        </w:rPr>
-        <w:t>possible</w:t>
-      </w:r>
-      <w:proofErr w:type="spellEnd"/>
     </w:p>
     <w:p>
       <w:pPr>
@@ -4869,6 +4765,88 @@
         </w:rPr>
         <w:t xml:space="preserve">==6970== </w:t>
       </w:r>
+      <w:proofErr w:type="spellStart"/>
+      <w:r>
+        <w:rPr>
+          <w:rFonts w:ascii="Calibri" w:hAnsi="Calibri" w:cs="Calibri"/>
+          <w:sz w:val="16"/>
+          <w:szCs w:val="16"/>
+        </w:rPr>
+        <w:t>All</w:t>
+      </w:r>
+      <w:proofErr w:type="spellEnd"/>
+      <w:r>
+        <w:rPr>
+          <w:rFonts w:ascii="Calibri" w:hAnsi="Calibri" w:cs="Calibri"/>
+          <w:sz w:val="16"/>
+          <w:szCs w:val="16"/>
+        </w:rPr>
+        <w:t xml:space="preserve"> heap </w:t>
+      </w:r>
+      <w:proofErr w:type="spellStart"/>
+      <w:r>
+        <w:rPr>
+          <w:rFonts w:ascii="Calibri" w:hAnsi="Calibri" w:cs="Calibri"/>
+          <w:sz w:val="16"/>
+          <w:szCs w:val="16"/>
+        </w:rPr>
+        <w:t>blocks</w:t>
+      </w:r>
+      <w:proofErr w:type="spellEnd"/>
+      <w:r>
+        <w:rPr>
+          <w:rFonts w:ascii="Calibri" w:hAnsi="Calibri" w:cs="Calibri"/>
+          <w:sz w:val="16"/>
+          <w:szCs w:val="16"/>
+        </w:rPr>
+        <w:t xml:space="preserve"> </w:t>
+      </w:r>
+      <w:proofErr w:type="spellStart"/>
+      <w:r>
+        <w:rPr>
+          <w:rFonts w:ascii="Calibri" w:hAnsi="Calibri" w:cs="Calibri"/>
+          <w:sz w:val="16"/>
+          <w:szCs w:val="16"/>
+        </w:rPr>
+        <w:t>were</w:t>
+      </w:r>
+      <w:proofErr w:type="spellEnd"/>
+      <w:r>
+        <w:rPr>
+          <w:rFonts w:ascii="Calibri" w:hAnsi="Calibri" w:cs="Calibri"/>
+          <w:sz w:val="16"/>
+          <w:szCs w:val="16"/>
+        </w:rPr>
+        <w:t xml:space="preserve"> </w:t>
+      </w:r>
+      <w:proofErr w:type="spellStart"/>
+      <w:r>
+        <w:rPr>
+          <w:rFonts w:ascii="Calibri" w:hAnsi="Calibri" w:cs="Calibri"/>
+          <w:sz w:val="16"/>
+          <w:szCs w:val="16"/>
+        </w:rPr>
+        <w:t>freed</w:t>
+      </w:r>
+      <w:proofErr w:type="spellEnd"/>
+      <w:r>
+        <w:rPr>
+          <w:rFonts w:ascii="Calibri" w:hAnsi="Calibri" w:cs="Calibri"/>
+          <w:sz w:val="16"/>
+          <w:szCs w:val="16"/>
+        </w:rPr>
+        <w:t xml:space="preserve"> -- no leaks are </w:t>
+      </w:r>
+      <w:proofErr w:type="spellStart"/>
+      <w:r>
+        <w:rPr>
+          <w:rFonts w:ascii="Calibri" w:hAnsi="Calibri" w:cs="Calibri"/>
+          <w:sz w:val="16"/>
+          <w:szCs w:val="16"/>
+        </w:rPr>
+        <w:t>possible</w:t>
+      </w:r>
+      <w:proofErr w:type="spellEnd"/>
     </w:p>
     <w:p>
       <w:pPr>
@@ -4885,79 +4863,7 @@
           <w:sz w:val="16"/>
           <w:szCs w:val="16"/>
         </w:rPr>
-        <w:t xml:space="preserve">==6970== For lists of </w:t>
-      </w:r>
-      <w:proofErr w:type="spellStart"/>
-      <w:r>
-        <w:rPr>
-          <w:rFonts w:ascii="Calibri" w:hAnsi="Calibri" w:cs="Calibri"/>
-          <w:sz w:val="16"/>
-          <w:szCs w:val="16"/>
-        </w:rPr>
-        <w:t>detected</w:t>
-      </w:r>
-      <w:proofErr w:type="spellEnd"/>
-      <w:r>
-        <w:rPr>
-          <w:rFonts w:ascii="Calibri" w:hAnsi="Calibri" w:cs="Calibri"/>
-          <w:sz w:val="16"/>
-          <w:szCs w:val="16"/>
-        </w:rPr>
-        <w:t xml:space="preserve"> and </w:t>
-      </w:r>
-      <w:proofErr w:type="spellStart"/>
-      <w:r>
-        <w:rPr>
-          <w:rFonts w:ascii="Calibri" w:hAnsi="Calibri" w:cs="Calibri"/>
-          <w:sz w:val="16"/>
-          <w:szCs w:val="16"/>
-        </w:rPr>
-        <w:t>suppressed</w:t>
-      </w:r>
-      <w:proofErr w:type="spellEnd"/>
-      <w:r>
-        <w:rPr>
-          <w:rFonts w:ascii="Calibri" w:hAnsi="Calibri" w:cs="Calibri"/>
-          <w:sz w:val="16"/>
-          <w:szCs w:val="16"/>
-        </w:rPr>
-        <w:t xml:space="preserve"> </w:t>
-      </w:r>
-      <w:proofErr w:type="spellStart"/>
-      <w:r>
-        <w:rPr>
-          <w:rFonts w:ascii="Calibri" w:hAnsi="Calibri" w:cs="Calibri"/>
-          <w:sz w:val="16"/>
-          <w:szCs w:val="16"/>
-        </w:rPr>
-        <w:t>errors</w:t>
-      </w:r>
-      <w:proofErr w:type="spellEnd"/>
-      <w:r>
-        <w:rPr>
-          <w:rFonts w:ascii="Calibri" w:hAnsi="Calibri" w:cs="Calibri"/>
-          <w:sz w:val="16"/>
-          <w:szCs w:val="16"/>
-        </w:rPr>
-        <w:t xml:space="preserve">, </w:t>
-      </w:r>
-      <w:proofErr w:type="spellStart"/>
-      <w:r>
-        <w:rPr>
-          <w:rFonts w:ascii="Calibri" w:hAnsi="Calibri" w:cs="Calibri"/>
-          <w:sz w:val="16"/>
-          <w:szCs w:val="16"/>
-        </w:rPr>
-        <w:t>rerun</w:t>
-      </w:r>
-      <w:proofErr w:type="spellEnd"/>
-      <w:r>
-        <w:rPr>
-          <w:rFonts w:ascii="Calibri" w:hAnsi="Calibri" w:cs="Calibri"/>
-          <w:sz w:val="16"/>
-          <w:szCs w:val="16"/>
-        </w:rPr>
-        <w:t xml:space="preserve"> with: -s</w:t>
+        <w:t xml:space="preserve">==6970== </w:t>
       </w:r>
     </w:p>
     <w:p>
@@ -4965,10 +4871,8 @@
         <w:spacing w:after="0" w:line="288" w:lineRule="auto"/>
         <w:rPr>
           <w:rFonts w:ascii="Calibri" w:hAnsi="Calibri" w:cs="Calibri"/>
-          <w:b/>
-          <w:bCs/>
-          <w:sz w:val="20"/>
-          <w:szCs w:val="20"/>
+          <w:sz w:val="16"/>
+          <w:szCs w:val="16"/>
         </w:rPr>
       </w:pPr>
       <w:r>
@@ -4977,7 +4881,43 @@
           <w:sz w:val="16"/>
           <w:szCs w:val="16"/>
         </w:rPr>
-        <w:t xml:space="preserve">==6970== ERROR SUMMARY: 0 </w:t>
+        <w:t xml:space="preserve">==6970== For lists of </w:t>
+      </w:r>
+      <w:proofErr w:type="spellStart"/>
+      <w:r>
+        <w:rPr>
+          <w:rFonts w:ascii="Calibri" w:hAnsi="Calibri" w:cs="Calibri"/>
+          <w:sz w:val="16"/>
+          <w:szCs w:val="16"/>
+        </w:rPr>
+        <w:t>detected</w:t>
+      </w:r>
+      <w:proofErr w:type="spellEnd"/>
+      <w:r>
+        <w:rPr>
+          <w:rFonts w:ascii="Calibri" w:hAnsi="Calibri" w:cs="Calibri"/>
+          <w:sz w:val="16"/>
+          <w:szCs w:val="16"/>
+        </w:rPr>
+        <w:t xml:space="preserve"> and </w:t>
+      </w:r>
+      <w:proofErr w:type="spellStart"/>
+      <w:r>
+        <w:rPr>
+          <w:rFonts w:ascii="Calibri" w:hAnsi="Calibri" w:cs="Calibri"/>
+          <w:sz w:val="16"/>
+          <w:szCs w:val="16"/>
+        </w:rPr>
+        <w:t>suppressed</w:t>
+      </w:r>
+      <w:proofErr w:type="spellEnd"/>
+      <w:r>
+        <w:rPr>
+          <w:rFonts w:ascii="Calibri" w:hAnsi="Calibri" w:cs="Calibri"/>
+          <w:sz w:val="16"/>
+          <w:szCs w:val="16"/>
+        </w:rPr>
+        <w:t xml:space="preserve"> </w:t>
       </w:r>
       <w:proofErr w:type="spellStart"/>
       <w:r>
@@ -4995,54 +4935,100 @@
           <w:sz w:val="16"/>
           <w:szCs w:val="16"/>
         </w:rPr>
-        <w:t xml:space="preserve"> from 0 </w:t>
-      </w:r>
-      <w:proofErr w:type="spellStart"/>
-      <w:r>
-        <w:rPr>
-          <w:rFonts w:ascii="Calibri" w:hAnsi="Calibri" w:cs="Calibri"/>
-          <w:sz w:val="16"/>
-          <w:szCs w:val="16"/>
-        </w:rPr>
-        <w:t>contexts</w:t>
-      </w:r>
-      <w:proofErr w:type="spellEnd"/>
-      <w:r>
-        <w:rPr>
-          <w:rFonts w:ascii="Calibri" w:hAnsi="Calibri" w:cs="Calibri"/>
-          <w:sz w:val="16"/>
-          <w:szCs w:val="16"/>
-        </w:rPr>
-        <w:t xml:space="preserve"> (</w:t>
-      </w:r>
-      <w:proofErr w:type="spellStart"/>
-      <w:r>
-        <w:rPr>
-          <w:rFonts w:ascii="Calibri" w:hAnsi="Calibri" w:cs="Calibri"/>
-          <w:sz w:val="16"/>
-          <w:szCs w:val="16"/>
-        </w:rPr>
-        <w:t>suppressed</w:t>
-      </w:r>
-      <w:proofErr w:type="spellEnd"/>
-      <w:r>
-        <w:rPr>
-          <w:rFonts w:ascii="Calibri" w:hAnsi="Calibri" w:cs="Calibri"/>
-          <w:sz w:val="16"/>
-          <w:szCs w:val="16"/>
-        </w:rPr>
-        <w:t>: 0 from 0)</w:t>
+        <w:t xml:space="preserve">, </w:t>
+      </w:r>
+      <w:proofErr w:type="spellStart"/>
+      <w:r>
+        <w:rPr>
+          <w:rFonts w:ascii="Calibri" w:hAnsi="Calibri" w:cs="Calibri"/>
+          <w:sz w:val="16"/>
+          <w:szCs w:val="16"/>
+        </w:rPr>
+        <w:t>rerun</w:t>
+      </w:r>
+      <w:proofErr w:type="spellEnd"/>
+      <w:r>
+        <w:rPr>
+          <w:rFonts w:ascii="Calibri" w:hAnsi="Calibri" w:cs="Calibri"/>
+          <w:sz w:val="16"/>
+          <w:szCs w:val="16"/>
+        </w:rPr>
+        <w:t xml:space="preserve"> with: -s</w:t>
       </w:r>
     </w:p>
     <w:p>
       <w:pPr>
-        <w:spacing w:line="288" w:lineRule="auto"/>
-        <w:rPr>
-          <w:rFonts w:ascii="Calibri" w:hAnsi="Calibri" w:cs="Calibri"/>
-          <w:sz w:val="22"/>
-          <w:szCs w:val="22"/>
+        <w:spacing w:after="0" w:line="288" w:lineRule="auto"/>
+        <w:rPr>
+          <w:rFonts w:ascii="Calibri" w:hAnsi="Calibri" w:cs="Calibri"/>
+          <w:b/>
+          <w:bCs/>
+          <w:sz w:val="20"/>
+          <w:szCs w:val="20"/>
         </w:rPr>
       </w:pPr>
+      <w:r>
+        <w:rPr>
+          <w:rFonts w:ascii="Calibri" w:hAnsi="Calibri" w:cs="Calibri"/>
+          <w:sz w:val="16"/>
+          <w:szCs w:val="16"/>
+        </w:rPr>
+        <w:t xml:space="preserve">==6970== ERROR SUMMARY: 0 </w:t>
+      </w:r>
+      <w:proofErr w:type="spellStart"/>
+      <w:r>
+        <w:rPr>
+          <w:rFonts w:ascii="Calibri" w:hAnsi="Calibri" w:cs="Calibri"/>
+          <w:sz w:val="16"/>
+          <w:szCs w:val="16"/>
+        </w:rPr>
+        <w:t>errors</w:t>
+      </w:r>
+      <w:proofErr w:type="spellEnd"/>
+      <w:r>
+        <w:rPr>
+          <w:rFonts w:ascii="Calibri" w:hAnsi="Calibri" w:cs="Calibri"/>
+          <w:sz w:val="16"/>
+          <w:szCs w:val="16"/>
+        </w:rPr>
+        <w:t xml:space="preserve"> from 0 </w:t>
+      </w:r>
+      <w:proofErr w:type="spellStart"/>
+      <w:r>
+        <w:rPr>
+          <w:rFonts w:ascii="Calibri" w:hAnsi="Calibri" w:cs="Calibri"/>
+          <w:sz w:val="16"/>
+          <w:szCs w:val="16"/>
+        </w:rPr>
+        <w:t>contexts</w:t>
+      </w:r>
+      <w:proofErr w:type="spellEnd"/>
+      <w:r>
+        <w:rPr>
+          <w:rFonts w:ascii="Calibri" w:hAnsi="Calibri" w:cs="Calibri"/>
+          <w:sz w:val="16"/>
+          <w:szCs w:val="16"/>
+        </w:rPr>
+        <w:t xml:space="preserve"> (</w:t>
+      </w:r>
+      <w:proofErr w:type="spellStart"/>
+      <w:r>
+        <w:rPr>
+          <w:rFonts w:ascii="Calibri" w:hAnsi="Calibri" w:cs="Calibri"/>
+          <w:sz w:val="16"/>
+          <w:szCs w:val="16"/>
+        </w:rPr>
+        <w:t>suppressed</w:t>
+      </w:r>
+      <w:proofErr w:type="spellEnd"/>
+      <w:r>
+        <w:rPr>
+          <w:rFonts w:ascii="Calibri" w:hAnsi="Calibri" w:cs="Calibri"/>
+          <w:sz w:val="16"/>
+          <w:szCs w:val="16"/>
+        </w:rPr>
+        <w:t>: 0 from 0)</w:t>
+      </w:r>
     </w:p>
     <w:sectPr>
       <w:footerReference w:type="default" r:id="rId9"/>
